--- a/praticaweb/modelli/permesso di costruire oneroso in sanatoria.docx
+++ b/praticaweb/modelli/permesso di costruire oneroso in sanatoria.docx
@@ -495,6 +495,7 @@
         <w:rPr>
           <w:noProof/>
         </w:rPr>
+        <w:lastRenderedPageBreak/>
         <w:drawing>
           <wp:inline distT="0" distB="0" distL="0" distR="0">
             <wp:extent cx="704850" cy="1009650"/>
@@ -941,6 +942,8 @@
         </w:rPr>
         <w:t>l’istanza</w:t>
       </w:r>
+      <w:bookmarkStart w:id="0" w:name="_GoBack"/>
+      <w:bookmarkEnd w:id="0"/>
       <w:r>
         <w:rPr>
           <w:rFonts w:ascii="Arial" w:hAnsi="Arial" w:cs="Arial"/>
@@ -989,7 +992,25 @@
           <w:sz w:val="22"/>
           <w:szCs w:val="22"/>
         </w:rPr>
-        <w:t xml:space="preserve"> [protocollo]</w:t>
+        <w:t>. [</w:t>
+      </w:r>
+      <w:proofErr w:type="gramStart"/>
+      <w:r>
+        <w:rPr>
+          <w:rFonts w:ascii="Arial" w:hAnsi="Arial" w:cs="Arial"/>
+          <w:sz w:val="22"/>
+          <w:szCs w:val="22"/>
+        </w:rPr>
+        <w:t>protocollo</w:t>
+      </w:r>
+      <w:proofErr w:type="gramEnd"/>
+      <w:r>
+        <w:rPr>
+          <w:rFonts w:ascii="Arial" w:hAnsi="Arial" w:cs="Arial"/>
+          <w:sz w:val="22"/>
+          <w:szCs w:val="22"/>
+        </w:rPr>
+        <w:t>]</w:t>
       </w:r>
       <w:r>
         <w:rPr>
@@ -1017,27 +1038,37 @@
     <w:tbl>
       <w:tblPr>
         <w:tblW w:w="0" w:type="auto"/>
-        <w:tblLook w:val="04A0" w:firstRow="1" w:lastRow="0" w:firstColumn="1" w:lastColumn="0" w:noHBand="0" w:noVBand="1"/>
+        <w:jc w:val="center"/>
+        <w:tblLayout w:type="fixed"/>
+        <w:tblCellMar>
+          <w:left w:w="70" w:type="dxa"/>
+          <w:right w:w="70" w:type="dxa"/>
+        </w:tblCellMar>
+        <w:tblLook w:val="0000" w:firstRow="0" w:lastRow="0" w:firstColumn="0" w:lastColumn="0" w:noHBand="0" w:noVBand="0"/>
       </w:tblPr>
       <w:tblGrid>
-        <w:gridCol w:w="10206"/>
+        <w:gridCol w:w="4911"/>
       </w:tblGrid>
       <w:tr>
+        <w:trPr>
+          <w:trHeight w:val="1"/>
+          <w:jc w:val="center"/>
+        </w:trPr>
         <w:tc>
           <w:tcPr>
-            <w:tcW w:w="10346" w:type="dxa"/>
+            <w:tcW w:w="4911" w:type="dxa"/>
+            <w:shd w:val="clear" w:color="auto" w:fill="FFFFFF"/>
           </w:tcPr>
           <w:p>
             <w:pPr>
-              <w:overflowPunct w:val="0"/>
               <w:autoSpaceDE w:val="0"/>
               <w:autoSpaceDN w:val="0"/>
               <w:adjustRightInd w:val="0"/>
-              <w:jc w:val="center"/>
               <w:rPr>
                 <w:rFonts w:ascii="Arial" w:hAnsi="Arial" w:cs="Arial"/>
                 <w:b/>
                 <w:bCs/>
+                <w:lang w:eastAsia="en-US"/>
               </w:rPr>
             </w:pPr>
             <w:r>
@@ -1049,33 +1080,29 @@
               <w:t>[</w:t>
             </w:r>
             <w:proofErr w:type="spellStart"/>
-            <w:proofErr w:type="gramStart"/>
             <w:r>
               <w:rPr>
                 <w:rFonts w:ascii="Arial" w:hAnsi="Arial" w:cs="Arial"/>
                 <w:b/>
                 <w:bCs/>
               </w:rPr>
-              <w:t>richiedenti.cognome;block</w:t>
-            </w:r>
-            <w:proofErr w:type="spellEnd"/>
-            <w:proofErr w:type="gramEnd"/>
+              <w:t>nominativi</w:t>
+            </w:r>
             <w:r>
               <w:rPr>
                 <w:rFonts w:ascii="Arial" w:hAnsi="Arial" w:cs="Arial"/>
                 <w:b/>
                 <w:bCs/>
               </w:rPr>
-              <w:t>=</w:t>
-            </w:r>
-            <w:proofErr w:type="spellStart"/>
+              <w:t>.nominativo</w:t>
+            </w:r>
             <w:r>
               <w:rPr>
                 <w:rFonts w:ascii="Arial" w:hAnsi="Arial" w:cs="Arial"/>
                 <w:b/>
                 <w:bCs/>
               </w:rPr>
-              <w:t>tbs:row;when</w:t>
+              <w:t>;block</w:t>
             </w:r>
             <w:proofErr w:type="spellEnd"/>
             <w:r>
@@ -1084,7 +1111,7 @@
                 <w:b/>
                 <w:bCs/>
               </w:rPr>
-              <w:t xml:space="preserve"> [</w:t>
+              <w:t>=</w:t>
             </w:r>
             <w:proofErr w:type="spellStart"/>
             <w:r>
@@ -1093,7 +1120,7 @@
                 <w:b/>
                 <w:bCs/>
               </w:rPr>
-              <w:t>richiedenti.ragsoc_compilato</w:t>
+              <w:t>tbs:row</w:t>
             </w:r>
             <w:proofErr w:type="spellEnd"/>
             <w:r>
@@ -1102,524 +1129,16 @@
                 <w:b/>
                 <w:bCs/>
               </w:rPr>
-              <w:t>]==0] [</w:t>
-            </w:r>
-            <w:proofErr w:type="spellStart"/>
+              <w:t>;</w:t>
+            </w:r>
             <w:r>
               <w:rPr>
                 <w:rFonts w:ascii="Arial" w:hAnsi="Arial" w:cs="Arial"/>
                 <w:b/>
                 <w:bCs/>
               </w:rPr>
-              <w:t>richiedenti.nome</w:t>
-            </w:r>
-            <w:proofErr w:type="spellEnd"/>
-            <w:r>
-              <w:rPr>
-                <w:rFonts w:ascii="Arial" w:hAnsi="Arial" w:cs="Arial"/>
-                <w:b/>
-                <w:bCs/>
-              </w:rPr>
               <w:t>]</w:t>
             </w:r>
-          </w:p>
-          <w:p>
-            <w:pPr>
-              <w:overflowPunct w:val="0"/>
-              <w:autoSpaceDE w:val="0"/>
-              <w:autoSpaceDN w:val="0"/>
-              <w:adjustRightInd w:val="0"/>
-              <w:jc w:val="center"/>
-              <w:rPr>
-                <w:rFonts w:ascii="Arial" w:hAnsi="Arial" w:cs="Arial"/>
-                <w:bCs/>
-              </w:rPr>
-            </w:pPr>
-            <w:proofErr w:type="gramStart"/>
-            <w:r>
-              <w:rPr>
-                <w:rFonts w:ascii="Arial" w:hAnsi="Arial" w:cs="Arial"/>
-                <w:bCs/>
-              </w:rPr>
-              <w:t>nata</w:t>
-            </w:r>
-            <w:proofErr w:type="gramEnd"/>
-            <w:r>
-              <w:rPr>
-                <w:rFonts w:ascii="Arial" w:hAnsi="Arial" w:cs="Arial"/>
-                <w:bCs/>
-              </w:rPr>
-              <w:t>/o a [</w:t>
-            </w:r>
-            <w:proofErr w:type="spellStart"/>
-            <w:r>
-              <w:rPr>
-                <w:rFonts w:ascii="Arial" w:hAnsi="Arial" w:cs="Arial"/>
-                <w:bCs/>
-              </w:rPr>
-              <w:t>richiedenti.comunato</w:t>
-            </w:r>
-            <w:proofErr w:type="spellEnd"/>
-            <w:r>
-              <w:rPr>
-                <w:rFonts w:ascii="Arial" w:hAnsi="Arial" w:cs="Arial"/>
-                <w:bCs/>
-              </w:rPr>
-              <w:t>] il [</w:t>
-            </w:r>
-            <w:proofErr w:type="spellStart"/>
-            <w:r>
-              <w:rPr>
-                <w:rFonts w:ascii="Arial" w:hAnsi="Arial" w:cs="Arial"/>
-                <w:bCs/>
-              </w:rPr>
-              <w:t>richiedenti.datanato</w:t>
-            </w:r>
-            <w:proofErr w:type="spellEnd"/>
-            <w:r>
-              <w:rPr>
-                <w:rFonts w:ascii="Arial" w:hAnsi="Arial" w:cs="Arial"/>
-                <w:bCs/>
-              </w:rPr>
-              <w:t>]</w:t>
-            </w:r>
-          </w:p>
-          <w:p>
-            <w:pPr>
-              <w:overflowPunct w:val="0"/>
-              <w:autoSpaceDE w:val="0"/>
-              <w:autoSpaceDN w:val="0"/>
-              <w:adjustRightInd w:val="0"/>
-              <w:jc w:val="center"/>
-              <w:rPr>
-                <w:rFonts w:ascii="Arial" w:hAnsi="Arial" w:cs="Arial"/>
-                <w:bCs/>
-              </w:rPr>
-            </w:pPr>
-            <w:proofErr w:type="spellStart"/>
-            <w:r>
-              <w:rPr>
-                <w:rFonts w:ascii="Arial" w:hAnsi="Arial" w:cs="Arial"/>
-                <w:bCs/>
-              </w:rPr>
-              <w:t>c.f.</w:t>
-            </w:r>
-            <w:proofErr w:type="spellEnd"/>
-            <w:r>
-              <w:rPr>
-                <w:rFonts w:ascii="Arial" w:hAnsi="Arial" w:cs="Arial"/>
-                <w:bCs/>
-              </w:rPr>
-              <w:t xml:space="preserve"> [</w:t>
-            </w:r>
-            <w:proofErr w:type="spellStart"/>
-            <w:r>
-              <w:rPr>
-                <w:rFonts w:ascii="Arial" w:hAnsi="Arial" w:cs="Arial"/>
-                <w:bCs/>
-              </w:rPr>
-              <w:t>richiedenti.codfis</w:t>
-            </w:r>
-            <w:proofErr w:type="spellEnd"/>
-            <w:r>
-              <w:rPr>
-                <w:rFonts w:ascii="Arial" w:hAnsi="Arial" w:cs="Arial"/>
-                <w:bCs/>
-              </w:rPr>
-              <w:t>]</w:t>
-            </w:r>
-          </w:p>
-          <w:p>
-            <w:pPr>
-              <w:overflowPunct w:val="0"/>
-              <w:autoSpaceDE w:val="0"/>
-              <w:autoSpaceDN w:val="0"/>
-              <w:adjustRightInd w:val="0"/>
-              <w:jc w:val="center"/>
-              <w:rPr>
-                <w:rFonts w:ascii="Arial" w:hAnsi="Arial" w:cs="Arial"/>
-                <w:bCs/>
-              </w:rPr>
-            </w:pPr>
-            <w:r>
-              <w:rPr>
-                <w:rFonts w:ascii="Arial" w:hAnsi="Arial" w:cs="Arial"/>
-                <w:bCs/>
-              </w:rPr>
-              <w:t>residente in [</w:t>
-            </w:r>
-            <w:proofErr w:type="spellStart"/>
-            <w:r>
-              <w:rPr>
-                <w:rFonts w:ascii="Arial" w:hAnsi="Arial" w:cs="Arial"/>
-                <w:bCs/>
-              </w:rPr>
-              <w:t>richiedenti.indirizzo</w:t>
-            </w:r>
-            <w:proofErr w:type="spellEnd"/>
-            <w:r>
-              <w:rPr>
-                <w:rFonts w:ascii="Arial" w:hAnsi="Arial" w:cs="Arial"/>
-                <w:bCs/>
-              </w:rPr>
-              <w:t>]</w:t>
-            </w:r>
-            <w:r>
-              <w:rPr>
-                <w:rFonts w:ascii="Arial" w:hAnsi="Arial" w:cs="Arial"/>
-                <w:bCs/>
-              </w:rPr>
-              <w:t xml:space="preserve"> [</w:t>
-            </w:r>
-            <w:proofErr w:type="spellStart"/>
-            <w:r>
-              <w:rPr>
-                <w:rFonts w:ascii="Arial" w:hAnsi="Arial" w:cs="Arial"/>
-                <w:bCs/>
-              </w:rPr>
-              <w:t>richiedenti.civico</w:t>
-            </w:r>
-            <w:proofErr w:type="spellEnd"/>
-            <w:r>
-              <w:rPr>
-                <w:rFonts w:ascii="Arial" w:hAnsi="Arial" w:cs="Arial"/>
-                <w:bCs/>
-              </w:rPr>
-              <w:t>]</w:t>
-            </w:r>
-          </w:p>
-          <w:p>
-            <w:pPr>
-              <w:overflowPunct w:val="0"/>
-              <w:autoSpaceDE w:val="0"/>
-              <w:autoSpaceDN w:val="0"/>
-              <w:adjustRightInd w:val="0"/>
-              <w:jc w:val="center"/>
-              <w:rPr>
-                <w:rFonts w:ascii="Arial" w:hAnsi="Arial" w:cs="Arial"/>
-                <w:b/>
-                <w:bCs/>
-              </w:rPr>
-            </w:pPr>
-            <w:r>
-              <w:rPr>
-                <w:rFonts w:ascii="Arial" w:hAnsi="Arial" w:cs="Arial"/>
-                <w:bCs/>
-              </w:rPr>
-              <w:t>[</w:t>
-            </w:r>
-            <w:proofErr w:type="spellStart"/>
-            <w:proofErr w:type="gramStart"/>
-            <w:r>
-              <w:rPr>
-                <w:rFonts w:ascii="Arial" w:hAnsi="Arial" w:cs="Arial"/>
-                <w:bCs/>
-              </w:rPr>
-              <w:t>richiedenti.cap</w:t>
-            </w:r>
-            <w:proofErr w:type="spellEnd"/>
-            <w:proofErr w:type="gramEnd"/>
-            <w:r>
-              <w:rPr>
-                <w:rFonts w:ascii="Arial" w:hAnsi="Arial" w:cs="Arial"/>
-                <w:bCs/>
-              </w:rPr>
-              <w:t>] - [</w:t>
-            </w:r>
-            <w:proofErr w:type="spellStart"/>
-            <w:r>
-              <w:rPr>
-                <w:rFonts w:ascii="Arial" w:hAnsi="Arial" w:cs="Arial"/>
-                <w:bCs/>
-              </w:rPr>
-              <w:t>richiedenti.comune</w:t>
-            </w:r>
-            <w:proofErr w:type="spellEnd"/>
-            <w:r>
-              <w:rPr>
-                <w:rFonts w:ascii="Arial" w:hAnsi="Arial" w:cs="Arial"/>
-                <w:bCs/>
-              </w:rPr>
-              <w:t>] ([</w:t>
-            </w:r>
-            <w:proofErr w:type="spellStart"/>
-            <w:r>
-              <w:rPr>
-                <w:rFonts w:ascii="Arial" w:hAnsi="Arial" w:cs="Arial"/>
-                <w:bCs/>
-              </w:rPr>
-              <w:t>richiedenti.prov</w:t>
-            </w:r>
-            <w:proofErr w:type="spellEnd"/>
-            <w:r>
-              <w:rPr>
-                <w:rFonts w:ascii="Arial" w:hAnsi="Arial" w:cs="Arial"/>
-                <w:bCs/>
-              </w:rPr>
-              <w:t>])</w:t>
-            </w:r>
-          </w:p>
-          <w:p>
-            <w:pPr>
-              <w:overflowPunct w:val="0"/>
-              <w:autoSpaceDE w:val="0"/>
-              <w:autoSpaceDN w:val="0"/>
-              <w:adjustRightInd w:val="0"/>
-              <w:jc w:val="center"/>
-              <w:rPr>
-                <w:rFonts w:ascii="Arial" w:hAnsi="Arial" w:cs="Arial"/>
-                <w:b/>
-                <w:bCs/>
-              </w:rPr>
-            </w:pPr>
-          </w:p>
-        </w:tc>
-      </w:tr>
-      <w:tr>
-        <w:tc>
-          <w:tcPr>
-            <w:tcW w:w="10346" w:type="dxa"/>
-          </w:tcPr>
-          <w:p>
-            <w:pPr>
-              <w:overflowPunct w:val="0"/>
-              <w:autoSpaceDE w:val="0"/>
-              <w:autoSpaceDN w:val="0"/>
-              <w:adjustRightInd w:val="0"/>
-              <w:jc w:val="center"/>
-              <w:rPr>
-                <w:rFonts w:ascii="Arial" w:hAnsi="Arial" w:cs="Arial"/>
-                <w:b/>
-                <w:bCs/>
-              </w:rPr>
-            </w:pPr>
-            <w:r>
-              <w:rPr>
-                <w:rFonts w:ascii="Arial" w:hAnsi="Arial" w:cs="Arial"/>
-                <w:b/>
-                <w:bCs/>
-              </w:rPr>
-              <w:t>[</w:t>
-            </w:r>
-            <w:proofErr w:type="spellStart"/>
-            <w:proofErr w:type="gramStart"/>
-            <w:r>
-              <w:rPr>
-                <w:rFonts w:ascii="Arial" w:hAnsi="Arial" w:cs="Arial"/>
-                <w:b/>
-                <w:bCs/>
-              </w:rPr>
-              <w:t>richiedenti.ragsoc;block</w:t>
-            </w:r>
-            <w:proofErr w:type="spellEnd"/>
-            <w:proofErr w:type="gramEnd"/>
-            <w:r>
-              <w:rPr>
-                <w:rFonts w:ascii="Arial" w:hAnsi="Arial" w:cs="Arial"/>
-                <w:b/>
-                <w:bCs/>
-              </w:rPr>
-              <w:t>=</w:t>
-            </w:r>
-            <w:proofErr w:type="spellStart"/>
-            <w:r>
-              <w:rPr>
-                <w:rFonts w:ascii="Arial" w:hAnsi="Arial" w:cs="Arial"/>
-                <w:b/>
-                <w:bCs/>
-              </w:rPr>
-              <w:t>tbs:row;magnet</w:t>
-            </w:r>
-            <w:proofErr w:type="spellEnd"/>
-            <w:r>
-              <w:rPr>
-                <w:rFonts w:ascii="Arial" w:hAnsi="Arial" w:cs="Arial"/>
-                <w:b/>
-                <w:bCs/>
-              </w:rPr>
-              <w:t>=</w:t>
-            </w:r>
-            <w:proofErr w:type="spellStart"/>
-            <w:r>
-              <w:rPr>
-                <w:rFonts w:ascii="Arial" w:hAnsi="Arial" w:cs="Arial"/>
-                <w:b/>
-                <w:bCs/>
-              </w:rPr>
-              <w:t>tbs:row</w:t>
-            </w:r>
-            <w:proofErr w:type="spellEnd"/>
-            <w:r>
-              <w:rPr>
-                <w:rFonts w:ascii="Arial" w:hAnsi="Arial" w:cs="Arial"/>
-                <w:b/>
-                <w:bCs/>
-              </w:rPr>
-              <w:t>]</w:t>
-            </w:r>
-          </w:p>
-          <w:p>
-            <w:pPr>
-              <w:overflowPunct w:val="0"/>
-              <w:autoSpaceDE w:val="0"/>
-              <w:autoSpaceDN w:val="0"/>
-              <w:adjustRightInd w:val="0"/>
-              <w:jc w:val="center"/>
-              <w:rPr>
-                <w:rFonts w:ascii="Arial" w:hAnsi="Arial" w:cs="Arial"/>
-                <w:bCs/>
-              </w:rPr>
-            </w:pPr>
-            <w:proofErr w:type="spellStart"/>
-            <w:r>
-              <w:rPr>
-                <w:rFonts w:ascii="Arial" w:hAnsi="Arial" w:cs="Arial"/>
-                <w:bCs/>
-              </w:rPr>
-              <w:t>P.Iva</w:t>
-            </w:r>
-            <w:proofErr w:type="spellEnd"/>
-            <w:r>
-              <w:rPr>
-                <w:rFonts w:ascii="Arial" w:hAnsi="Arial" w:cs="Arial"/>
-                <w:bCs/>
-              </w:rPr>
-              <w:t xml:space="preserve"> [</w:t>
-            </w:r>
-            <w:proofErr w:type="spellStart"/>
-            <w:r>
-              <w:rPr>
-                <w:rFonts w:ascii="Arial" w:hAnsi="Arial" w:cs="Arial"/>
-                <w:bCs/>
-              </w:rPr>
-              <w:t>richiedenti.piva</w:t>
-            </w:r>
-            <w:proofErr w:type="spellEnd"/>
-            <w:r>
-              <w:rPr>
-                <w:rFonts w:ascii="Arial" w:hAnsi="Arial" w:cs="Arial"/>
-                <w:bCs/>
-              </w:rPr>
-              <w:t>]</w:t>
-            </w:r>
-          </w:p>
-          <w:p>
-            <w:pPr>
-              <w:overflowPunct w:val="0"/>
-              <w:autoSpaceDE w:val="0"/>
-              <w:autoSpaceDN w:val="0"/>
-              <w:adjustRightInd w:val="0"/>
-              <w:jc w:val="center"/>
-              <w:rPr>
-                <w:rFonts w:ascii="Arial" w:hAnsi="Arial" w:cs="Arial"/>
-                <w:bCs/>
-              </w:rPr>
-            </w:pPr>
-            <w:r>
-              <w:rPr>
-                <w:rFonts w:ascii="Arial" w:hAnsi="Arial" w:cs="Arial"/>
-                <w:bCs/>
-              </w:rPr>
-              <w:t>[</w:t>
-            </w:r>
-            <w:proofErr w:type="spellStart"/>
-            <w:r>
-              <w:rPr>
-                <w:rFonts w:ascii="Arial" w:hAnsi="Arial" w:cs="Arial"/>
-                <w:bCs/>
-              </w:rPr>
-              <w:t>richiedenti.sede</w:t>
-            </w:r>
-            <w:proofErr w:type="spellEnd"/>
-            <w:r>
-              <w:rPr>
-                <w:rFonts w:ascii="Arial" w:hAnsi="Arial" w:cs="Arial"/>
-                <w:bCs/>
-              </w:rPr>
-              <w:t>]</w:t>
-            </w:r>
-          </w:p>
-          <w:p>
-            <w:pPr>
-              <w:overflowPunct w:val="0"/>
-              <w:autoSpaceDE w:val="0"/>
-              <w:autoSpaceDN w:val="0"/>
-              <w:adjustRightInd w:val="0"/>
-              <w:jc w:val="center"/>
-              <w:rPr>
-                <w:rFonts w:ascii="Arial" w:hAnsi="Arial" w:cs="Arial"/>
-                <w:bCs/>
-              </w:rPr>
-            </w:pPr>
-            <w:r>
-              <w:rPr>
-                <w:rFonts w:ascii="Arial" w:hAnsi="Arial" w:cs="Arial"/>
-                <w:bCs/>
-              </w:rPr>
-              <w:t>[</w:t>
-            </w:r>
-            <w:proofErr w:type="spellStart"/>
-            <w:r>
-              <w:rPr>
-                <w:rFonts w:ascii="Arial" w:hAnsi="Arial" w:cs="Arial"/>
-                <w:bCs/>
-              </w:rPr>
-              <w:t>richiedenti.capd</w:t>
-            </w:r>
-            <w:proofErr w:type="spellEnd"/>
-            <w:r>
-              <w:rPr>
-                <w:rFonts w:ascii="Arial" w:hAnsi="Arial" w:cs="Arial"/>
-                <w:bCs/>
-              </w:rPr>
-              <w:t>] - [</w:t>
-            </w:r>
-            <w:proofErr w:type="spellStart"/>
-            <w:r>
-              <w:rPr>
-                <w:rFonts w:ascii="Arial" w:hAnsi="Arial" w:cs="Arial"/>
-                <w:bCs/>
-              </w:rPr>
-              <w:t>richiedenti.comuned</w:t>
-            </w:r>
-            <w:proofErr w:type="spellEnd"/>
-            <w:r>
-              <w:rPr>
-                <w:rFonts w:ascii="Arial" w:hAnsi="Arial" w:cs="Arial"/>
-                <w:bCs/>
-              </w:rPr>
-              <w:t>] ([</w:t>
-            </w:r>
-            <w:proofErr w:type="spellStart"/>
-            <w:r>
-              <w:rPr>
-                <w:rFonts w:ascii="Arial" w:hAnsi="Arial" w:cs="Arial"/>
-                <w:bCs/>
-              </w:rPr>
-              <w:t>richiedenti.provd</w:t>
-            </w:r>
-            <w:proofErr w:type="spellEnd"/>
-            <w:r>
-              <w:rPr>
-                <w:rFonts w:ascii="Arial" w:hAnsi="Arial" w:cs="Arial"/>
-                <w:bCs/>
-              </w:rPr>
-              <w:t>])</w:t>
-            </w:r>
-          </w:p>
-          <w:p>
-            <w:pPr>
-              <w:overflowPunct w:val="0"/>
-              <w:autoSpaceDE w:val="0"/>
-              <w:autoSpaceDN w:val="0"/>
-              <w:adjustRightInd w:val="0"/>
-              <w:jc w:val="center"/>
-              <w:rPr>
-                <w:rFonts w:ascii="Arial" w:hAnsi="Arial" w:cs="Arial"/>
-                <w:b/>
-                <w:bCs/>
-              </w:rPr>
-            </w:pPr>
           </w:p>
         </w:tc>
       </w:tr>
@@ -2016,7 +1535,7 @@
           <w:szCs w:val="22"/>
         </w:rPr>
       </w:pPr>
-      <w:bookmarkStart w:id="0" w:name="Ubicazione"/>
+      <w:bookmarkStart w:id="1" w:name="Ubicazione"/>
       <w:proofErr w:type="gramStart"/>
       <w:r>
         <w:rPr>
@@ -2051,17 +1570,9 @@
           <w:sz w:val="22"/>
           <w:szCs w:val="22"/>
         </w:rPr>
-        <w:t>,</w:t>
-      </w:r>
-      <w:r>
-        <w:rPr>
-          <w:rFonts w:ascii="Arial" w:hAnsi="Arial" w:cs="Arial"/>
-          <w:sz w:val="22"/>
-          <w:szCs w:val="22"/>
-        </w:rPr>
-        <w:t xml:space="preserve"> così come meglio indicato ed individuato negli elaborati allegati alla presente, che formano parte integrante ed essenziale del presente atto.</w:t>
-      </w:r>
-      <w:bookmarkEnd w:id="0"/>
+        <w:t>; così come meglio indicato ed individuato negli elaborati allegati alla presente, che formano parte integrante ed essenziale del presente atto.</w:t>
+      </w:r>
+      <w:bookmarkEnd w:id="1"/>
     </w:p>
     <w:p>
       <w:pPr>
@@ -2097,14 +1608,32 @@
           <w:szCs w:val="22"/>
         </w:rPr>
       </w:pPr>
-      <w:bookmarkStart w:id="1" w:name="VistiPareri"/>
-      <w:r>
-        <w:rPr>
-          <w:rFonts w:ascii="Arial" w:hAnsi="Arial" w:cs="Arial"/>
-          <w:sz w:val="22"/>
-          <w:szCs w:val="22"/>
-        </w:rPr>
-        <w:t>Visto il D.P.R. 380/2001;</w:t>
+      <w:bookmarkStart w:id="2" w:name="VistiPareri"/>
+      <w:r>
+        <w:rPr>
+          <w:rFonts w:ascii="Arial" w:hAnsi="Arial" w:cs="Arial"/>
+          <w:sz w:val="22"/>
+          <w:szCs w:val="22"/>
+        </w:rPr>
+        <w:t xml:space="preserve">Visto l'art.107 del D. </w:t>
+      </w:r>
+      <w:proofErr w:type="spellStart"/>
+      <w:r>
+        <w:rPr>
+          <w:rFonts w:ascii="Arial" w:hAnsi="Arial" w:cs="Arial"/>
+          <w:sz w:val="22"/>
+          <w:szCs w:val="22"/>
+        </w:rPr>
+        <w:t>Leg.vo</w:t>
+      </w:r>
+      <w:proofErr w:type="spellEnd"/>
+      <w:r>
+        <w:rPr>
+          <w:rFonts w:ascii="Arial" w:hAnsi="Arial" w:cs="Arial"/>
+          <w:sz w:val="22"/>
+          <w:szCs w:val="22"/>
+        </w:rPr>
+        <w:t xml:space="preserve"> n. 267/2000;</w:t>
       </w:r>
     </w:p>
     <w:p>
@@ -2133,15 +1662,25 @@
           <w:sz w:val="22"/>
           <w:szCs w:val="22"/>
         </w:rPr>
-        <w:t>Visto il D.P.R. 31/2017</w:t>
-      </w:r>
-      <w:r>
-        <w:rPr>
-          <w:rFonts w:ascii="Arial" w:hAnsi="Arial" w:cs="Arial"/>
-          <w:sz w:val="22"/>
-          <w:szCs w:val="22"/>
-        </w:rPr>
-        <w:t>;</w:t>
+        <w:t xml:space="preserve">Visti gli artt. 38, 39 e 49 della L.R. 16/2008 e </w:t>
+      </w:r>
+      <w:proofErr w:type="spellStart"/>
+      <w:r>
+        <w:rPr>
+          <w:rFonts w:ascii="Arial" w:hAnsi="Arial" w:cs="Arial"/>
+          <w:sz w:val="22"/>
+          <w:szCs w:val="22"/>
+        </w:rPr>
+        <w:t>s.m</w:t>
+      </w:r>
+      <w:proofErr w:type="spellEnd"/>
+      <w:r>
+        <w:rPr>
+          <w:rFonts w:ascii="Arial" w:hAnsi="Arial" w:cs="Arial"/>
+          <w:sz w:val="22"/>
+          <w:szCs w:val="22"/>
+        </w:rPr>
+        <w:t>. e i.;</w:t>
       </w:r>
     </w:p>
     <w:p>
@@ -2170,130 +1709,6 @@
           <w:sz w:val="22"/>
           <w:szCs w:val="22"/>
         </w:rPr>
-        <w:t xml:space="preserve">Visto l'art.107 del D. </w:t>
-      </w:r>
-      <w:proofErr w:type="spellStart"/>
-      <w:r>
-        <w:rPr>
-          <w:rFonts w:ascii="Arial" w:hAnsi="Arial" w:cs="Arial"/>
-          <w:sz w:val="22"/>
-          <w:szCs w:val="22"/>
-        </w:rPr>
-        <w:t>Leg.vo</w:t>
-      </w:r>
-      <w:proofErr w:type="spellEnd"/>
-      <w:r>
-        <w:rPr>
-          <w:rFonts w:ascii="Arial" w:hAnsi="Arial" w:cs="Arial"/>
-          <w:sz w:val="22"/>
-          <w:szCs w:val="22"/>
-        </w:rPr>
-        <w:t xml:space="preserve"> n. 267/2000;</w:t>
-      </w:r>
-    </w:p>
-    <w:p>
-      <w:pPr>
-        <w:numPr>
-          <w:ilvl w:val="0"/>
-          <w:numId w:val="1"/>
-        </w:numPr>
-        <w:tabs>
-          <w:tab w:val="left" w:pos="142"/>
-        </w:tabs>
-        <w:overflowPunct w:val="0"/>
-        <w:autoSpaceDE w:val="0"/>
-        <w:autoSpaceDN w:val="0"/>
-        <w:adjustRightInd w:val="0"/>
-        <w:jc w:val="both"/>
-        <w:rPr>
-          <w:rFonts w:ascii="Arial" w:hAnsi="Arial" w:cs="Arial"/>
-          <w:sz w:val="22"/>
-          <w:szCs w:val="22"/>
-        </w:rPr>
-      </w:pPr>
-      <w:r>
-        <w:rPr>
-          <w:rFonts w:ascii="Arial" w:hAnsi="Arial" w:cs="Arial"/>
-          <w:sz w:val="22"/>
-          <w:szCs w:val="22"/>
-        </w:rPr>
-        <w:t xml:space="preserve">Vista la L.R. 16/2008 e </w:t>
-      </w:r>
-      <w:proofErr w:type="spellStart"/>
-      <w:r>
-        <w:rPr>
-          <w:rFonts w:ascii="Arial" w:hAnsi="Arial" w:cs="Arial"/>
-          <w:sz w:val="22"/>
-          <w:szCs w:val="22"/>
-        </w:rPr>
-        <w:t>s.m</w:t>
-      </w:r>
-      <w:proofErr w:type="spellEnd"/>
-      <w:r>
-        <w:rPr>
-          <w:rFonts w:ascii="Arial" w:hAnsi="Arial" w:cs="Arial"/>
-          <w:sz w:val="22"/>
-          <w:szCs w:val="22"/>
-        </w:rPr>
-        <w:t>. e i.;</w:t>
-      </w:r>
-    </w:p>
-    <w:p>
-      <w:pPr>
-        <w:numPr>
-          <w:ilvl w:val="0"/>
-          <w:numId w:val="1"/>
-        </w:numPr>
-        <w:tabs>
-          <w:tab w:val="left" w:pos="142"/>
-        </w:tabs>
-        <w:overflowPunct w:val="0"/>
-        <w:autoSpaceDE w:val="0"/>
-        <w:autoSpaceDN w:val="0"/>
-        <w:adjustRightInd w:val="0"/>
-        <w:jc w:val="both"/>
-        <w:rPr>
-          <w:rFonts w:ascii="Arial" w:hAnsi="Arial" w:cs="Arial"/>
-          <w:sz w:val="22"/>
-          <w:szCs w:val="22"/>
-        </w:rPr>
-      </w:pPr>
-      <w:r>
-        <w:rPr>
-          <w:rFonts w:ascii="Arial" w:hAnsi="Arial" w:cs="Arial"/>
-          <w:sz w:val="22"/>
-          <w:szCs w:val="22"/>
-        </w:rPr>
-        <w:t>Vista la L.R. 13/2014;</w:t>
-      </w:r>
-    </w:p>
-    <w:p>
-      <w:pPr>
-        <w:numPr>
-          <w:ilvl w:val="0"/>
-          <w:numId w:val="1"/>
-        </w:numPr>
-        <w:tabs>
-          <w:tab w:val="left" w:pos="142"/>
-        </w:tabs>
-        <w:overflowPunct w:val="0"/>
-        <w:autoSpaceDE w:val="0"/>
-        <w:autoSpaceDN w:val="0"/>
-        <w:adjustRightInd w:val="0"/>
-        <w:jc w:val="both"/>
-        <w:rPr>
-          <w:rFonts w:ascii="Arial" w:hAnsi="Arial" w:cs="Arial"/>
-          <w:sz w:val="22"/>
-          <w:szCs w:val="22"/>
-        </w:rPr>
-      </w:pPr>
-      <w:r>
-        <w:rPr>
-          <w:rFonts w:ascii="Arial" w:hAnsi="Arial" w:cs="Arial"/>
-          <w:sz w:val="22"/>
-          <w:szCs w:val="22"/>
-        </w:rPr>
-        <w:lastRenderedPageBreak/>
         <w:t xml:space="preserve">Visto il D. </w:t>
       </w:r>
       <w:proofErr w:type="spellStart"/>
@@ -2622,55 +2037,7 @@
           <w:sz w:val="22"/>
           <w:szCs w:val="22"/>
         </w:rPr>
-        <w:t>Vista la normativa urbanistica edilizia regionale e nazionale</w:t>
-      </w:r>
-      <w:r>
-        <w:rPr>
-          <w:rFonts w:ascii="Arial" w:hAnsi="Arial" w:cs="Arial"/>
-          <w:sz w:val="22"/>
-          <w:szCs w:val="22"/>
-        </w:rPr>
-        <w:t>,</w:t>
-      </w:r>
-      <w:r>
-        <w:rPr>
-          <w:rFonts w:ascii="Arial" w:hAnsi="Arial" w:cs="Arial"/>
-          <w:sz w:val="22"/>
-          <w:szCs w:val="22"/>
-        </w:rPr>
-        <w:t xml:space="preserve"> </w:t>
-      </w:r>
-      <w:r>
-        <w:rPr>
-          <w:rFonts w:ascii="Arial" w:hAnsi="Arial" w:cs="Arial"/>
-          <w:sz w:val="22"/>
-          <w:szCs w:val="22"/>
-        </w:rPr>
-        <w:t>il</w:t>
-      </w:r>
-      <w:r>
-        <w:rPr>
-          <w:rFonts w:ascii="Arial" w:hAnsi="Arial" w:cs="Arial"/>
-          <w:sz w:val="22"/>
-          <w:szCs w:val="22"/>
-        </w:rPr>
-        <w:t xml:space="preserve"> P.U.C. ed il regolamento edilizio comunale attualmente vigent</w:t>
-      </w:r>
-      <w:r>
-        <w:rPr>
-          <w:rFonts w:ascii="Arial" w:hAnsi="Arial" w:cs="Arial"/>
-          <w:sz w:val="22"/>
-          <w:szCs w:val="22"/>
-        </w:rPr>
-        <w:t>i</w:t>
-      </w:r>
-      <w:r>
-        <w:rPr>
-          <w:rFonts w:ascii="Arial" w:hAnsi="Arial" w:cs="Arial"/>
-          <w:sz w:val="22"/>
-          <w:szCs w:val="22"/>
-        </w:rPr>
-        <w:t>;</w:t>
+        <w:t>Vista la normativa urbanistica edilizia regionale e nazionale le norme di conformità e congruenza del P.U.C. ed il regolamento edilizio comunale attualmente vigente;</w:t>
       </w:r>
     </w:p>
     <w:p>
@@ -2693,8 +2060,6 @@
           <w:szCs w:val="22"/>
         </w:rPr>
       </w:pPr>
-      <w:bookmarkStart w:id="2" w:name="_GoBack"/>
-      <w:bookmarkEnd w:id="2"/>
       <w:r>
         <w:rPr>
           <w:rFonts w:ascii="Arial" w:hAnsi="Arial" w:cs="Arial"/>
@@ -2737,12 +2102,60 @@
         <w:adjustRightInd w:val="0"/>
         <w:jc w:val="both"/>
         <w:rPr>
-          <w:rFonts w:ascii="Arial" w:hAnsi="Arial" w:cs="Arial"/>
+          <w:rFonts w:ascii="AvantGarde Md BT" w:hAnsi="AvantGarde Md BT"/>
           <w:color w:val="000000"/>
           <w:sz w:val="22"/>
-          <w:szCs w:val="22"/>
-        </w:rPr>
-      </w:pPr>
+        </w:rPr>
+      </w:pPr>
+      <w:r>
+        <w:rPr>
+          <w:rFonts w:ascii="AvantGarde Md BT" w:hAnsi="AvantGarde Md BT"/>
+          <w:sz w:val="22"/>
+        </w:rPr>
+        <w:t xml:space="preserve">Visto il parere espresso dalla Commissione Edilizia con verbale </w:t>
+      </w:r>
+      <w:r>
+        <w:rPr>
+          <w:rFonts w:ascii="Arial" w:hAnsi="Arial" w:cs="Arial"/>
+          <w:sz w:val="22"/>
+          <w:szCs w:val="22"/>
+        </w:rPr>
+        <w:t xml:space="preserve">n° </w:t>
+      </w:r>
+      <w:r>
+        <w:rPr>
+          <w:rFonts w:ascii="Arial" w:hAnsi="Arial" w:cs="Arial"/>
+          <w:sz w:val="22"/>
+          <w:szCs w:val="22"/>
+        </w:rPr>
+        <w:t>[</w:t>
+      </w:r>
+      <w:proofErr w:type="spellStart"/>
+      <w:r>
+        <w:rPr>
+          <w:rFonts w:ascii="Arial" w:hAnsi="Arial" w:cs="Arial"/>
+          <w:sz w:val="22"/>
+          <w:szCs w:val="22"/>
+        </w:rPr>
+        <w:t>numero_parere_ce</w:t>
+      </w:r>
+      <w:proofErr w:type="spellEnd"/>
+      <w:r>
+        <w:rPr>
+          <w:rFonts w:ascii="Arial" w:hAnsi="Arial" w:cs="Arial"/>
+          <w:sz w:val="22"/>
+          <w:szCs w:val="22"/>
+        </w:rPr>
+        <w:t>]</w:t>
+      </w:r>
+      <w:r>
+        <w:rPr>
+          <w:rFonts w:ascii="Arial" w:hAnsi="Arial" w:cs="Arial"/>
+          <w:sz w:val="22"/>
+          <w:szCs w:val="22"/>
+        </w:rPr>
+        <w:t xml:space="preserve"> del </w:t>
+      </w:r>
       <w:r>
         <w:rPr>
           <w:rFonts w:ascii="Arial" w:hAnsi="Arial" w:cs="Arial"/>
@@ -2750,7 +2163,38 @@
           <w:sz w:val="22"/>
           <w:szCs w:val="22"/>
         </w:rPr>
-        <w:t>Visto che con delibera della Giunta Regionale n. 530 del 16/05/2003 a seguito dell'ordinanza del Presidente del Consiglio dei Ministri n. 3274 del 20/03/2003 il Comune della Spezia è stato dichiarato sismico - classe 3;</w:t>
+        <w:t>[</w:t>
+      </w:r>
+      <w:proofErr w:type="spellStart"/>
+      <w:r>
+        <w:rPr>
+          <w:rFonts w:ascii="Arial" w:hAnsi="Arial" w:cs="Arial"/>
+          <w:color w:val="000000"/>
+          <w:sz w:val="22"/>
+          <w:szCs w:val="22"/>
+        </w:rPr>
+        <w:t>data_rilascio_ce</w:t>
+      </w:r>
+      <w:proofErr w:type="spellEnd"/>
+      <w:proofErr w:type="gramStart"/>
+      <w:r>
+        <w:rPr>
+          <w:rFonts w:ascii="Arial" w:hAnsi="Arial" w:cs="Arial"/>
+          <w:color w:val="000000"/>
+          <w:sz w:val="22"/>
+          <w:szCs w:val="22"/>
+        </w:rPr>
+        <w:t>]:  Favorevole</w:t>
+      </w:r>
+      <w:proofErr w:type="gramEnd"/>
+      <w:r>
+        <w:rPr>
+          <w:rFonts w:ascii="Arial" w:hAnsi="Arial" w:cs="Arial"/>
+          <w:color w:val="000000"/>
+          <w:sz w:val="22"/>
+          <w:szCs w:val="22"/>
+        </w:rPr>
+        <w:t>;</w:t>
       </w:r>
     </w:p>
     <w:p>
@@ -2769,17 +2213,19 @@
         <w:jc w:val="both"/>
         <w:rPr>
           <w:rFonts w:ascii="Arial" w:hAnsi="Arial" w:cs="Arial"/>
-          <w:sz w:val="22"/>
-          <w:szCs w:val="22"/>
-        </w:rPr>
-      </w:pPr>
-      <w:r>
-        <w:rPr>
-          <w:rFonts w:ascii="Arial" w:hAnsi="Arial" w:cs="Arial"/>
-          <w:sz w:val="22"/>
-          <w:szCs w:val="22"/>
-        </w:rPr>
-        <w:t>Preso atto che il richiedente dichiara di avere titolo al permesso di costruire in sanatoria;</w:t>
+          <w:color w:val="000000"/>
+          <w:sz w:val="22"/>
+          <w:szCs w:val="22"/>
+        </w:rPr>
+      </w:pPr>
+      <w:r>
+        <w:rPr>
+          <w:rFonts w:ascii="Arial" w:hAnsi="Arial" w:cs="Arial"/>
+          <w:color w:val="000000"/>
+          <w:sz w:val="22"/>
+          <w:szCs w:val="22"/>
+        </w:rPr>
+        <w:t>Visto che con delibera della Giunta Regionale n. 530 del 16/05/2003 a seguito dell'ordinanza del Presidente del Consiglio dei Ministri n. 3274 del 20/03/2003 il Comune della Spezia è stato dichiarato sismico - classe 3;</w:t>
       </w:r>
     </w:p>
     <w:p>
@@ -2808,7 +2254,8 @@
           <w:sz w:val="22"/>
           <w:szCs w:val="22"/>
         </w:rPr>
-        <w:t>Vista la L.R. n. 25/1995;</w:t>
+        <w:lastRenderedPageBreak/>
+        <w:t>Preso atto che il richiedente dichiara di avere titolo al permesso di costruire in sanatoria;</w:t>
       </w:r>
     </w:p>
     <w:p>
@@ -2837,7 +2284,7 @@
           <w:sz w:val="22"/>
           <w:szCs w:val="22"/>
         </w:rPr>
-        <w:t>Vista la deliberazione del Consiglio Comunale n. 19 del 19/04/2001 e successive integrazioni e modificazioni;</w:t>
+        <w:t>Vista la L.R. n. 25/1995;</w:t>
       </w:r>
     </w:p>
     <w:p>
@@ -2855,146 +2302,18 @@
         <w:adjustRightInd w:val="0"/>
         <w:jc w:val="both"/>
         <w:rPr>
-          <w:rFonts w:ascii="AvantGarde Md BT" w:hAnsi="AvantGarde Md BT"/>
-          <w:sz w:val="22"/>
-        </w:rPr>
-      </w:pPr>
-      <w:r>
-        <w:rPr>
-          <w:rFonts w:ascii="Arial" w:hAnsi="Arial" w:cs="Arial"/>
-          <w:sz w:val="22"/>
-          <w:szCs w:val="22"/>
-        </w:rPr>
-        <w:t xml:space="preserve">Accertato </w:t>
-      </w:r>
-      <w:r>
-        <w:rPr>
-          <w:rFonts w:ascii="Arial" w:hAnsi="Arial" w:cs="Arial"/>
-          <w:sz w:val="22"/>
-          <w:szCs w:val="22"/>
-        </w:rPr>
-        <w:t>l’adempimento del</w:t>
-      </w:r>
-      <w:r>
-        <w:rPr>
-          <w:rFonts w:ascii="Arial" w:hAnsi="Arial" w:cs="Arial"/>
-          <w:sz w:val="22"/>
-          <w:szCs w:val="22"/>
-        </w:rPr>
-        <w:t>l'obbligo previsto dagli artt. 38</w:t>
-      </w:r>
-      <w:r>
-        <w:rPr>
-          <w:rFonts w:ascii="Arial" w:hAnsi="Arial" w:cs="Arial"/>
-          <w:sz w:val="22"/>
-          <w:szCs w:val="22"/>
-        </w:rPr>
-        <w:t xml:space="preserve"> e</w:t>
-      </w:r>
-      <w:r>
-        <w:rPr>
-          <w:rFonts w:ascii="Arial" w:hAnsi="Arial" w:cs="Arial"/>
-          <w:sz w:val="22"/>
-          <w:szCs w:val="22"/>
-        </w:rPr>
-        <w:t xml:space="preserve"> 39 della Legge Regionale 16/2008 e </w:t>
-      </w:r>
-      <w:proofErr w:type="spellStart"/>
-      <w:r>
-        <w:rPr>
-          <w:rFonts w:ascii="Arial" w:hAnsi="Arial" w:cs="Arial"/>
-          <w:sz w:val="22"/>
-          <w:szCs w:val="22"/>
-        </w:rPr>
-        <w:t>s.m</w:t>
-      </w:r>
-      <w:proofErr w:type="spellEnd"/>
-      <w:r>
-        <w:rPr>
-          <w:rFonts w:ascii="Arial" w:hAnsi="Arial" w:cs="Arial"/>
-          <w:sz w:val="22"/>
-          <w:szCs w:val="22"/>
-        </w:rPr>
-        <w:t xml:space="preserve">. e i. nel seguente modo: </w:t>
-      </w:r>
-      <w:r>
-        <w:rPr>
-          <w:rFonts w:ascii="Arial" w:hAnsi="Arial" w:cs="Arial"/>
-          <w:sz w:val="22"/>
-          <w:szCs w:val="22"/>
-        </w:rPr>
-        <w:t>pagamento del contributo di costruzione pari a</w:t>
-      </w:r>
-      <w:r>
-        <w:rPr>
-          <w:rFonts w:ascii="Arial" w:hAnsi="Arial" w:cs="Arial"/>
-          <w:sz w:val="22"/>
-          <w:szCs w:val="22"/>
-        </w:rPr>
-        <w:t xml:space="preserve"> </w:t>
-      </w:r>
-      <w:r>
-        <w:rPr>
-          <w:rFonts w:ascii="AvantGarde Md BT" w:hAnsi="AvantGarde Md BT"/>
-          <w:sz w:val="22"/>
-        </w:rPr>
-        <w:t>€ [</w:t>
-      </w:r>
-      <w:proofErr w:type="spellStart"/>
-      <w:r>
-        <w:rPr>
-          <w:rFonts w:ascii="AvantGarde Md BT" w:hAnsi="AvantGarde Md BT"/>
-          <w:sz w:val="22"/>
-        </w:rPr>
-        <w:t>oneri_totale</w:t>
-      </w:r>
-      <w:proofErr w:type="spellEnd"/>
-      <w:r>
-        <w:rPr>
-          <w:rFonts w:ascii="AvantGarde Md BT" w:hAnsi="AvantGarde Md BT"/>
-          <w:sz w:val="22"/>
-        </w:rPr>
-        <w:t>] effettuato mediante quietanza n. [</w:t>
-      </w:r>
-      <w:proofErr w:type="spellStart"/>
-      <w:r>
-        <w:rPr>
-          <w:rFonts w:ascii="AvantGarde Md BT" w:hAnsi="AvantGarde Md BT"/>
-          <w:sz w:val="22"/>
-        </w:rPr>
-        <w:t>oneri_quietanza</w:t>
-      </w:r>
-      <w:proofErr w:type="spellEnd"/>
-      <w:r>
-        <w:rPr>
-          <w:rFonts w:ascii="AvantGarde Md BT" w:hAnsi="AvantGarde Md BT"/>
-          <w:sz w:val="22"/>
-        </w:rPr>
-        <w:t xml:space="preserve">] </w:t>
-      </w:r>
-      <w:bookmarkEnd w:id="1"/>
-      <w:r>
-        <w:rPr>
-          <w:rFonts w:ascii="AvantGarde Md BT" w:hAnsi="AvantGarde Md BT"/>
-          <w:sz w:val="22"/>
-        </w:rPr>
-        <w:t>del [</w:t>
-      </w:r>
-      <w:proofErr w:type="spellStart"/>
-      <w:r>
-        <w:rPr>
-          <w:rFonts w:ascii="AvantGarde Md BT" w:hAnsi="AvantGarde Md BT"/>
-          <w:sz w:val="22"/>
-        </w:rPr>
-        <w:t>oneri_data_quietanza</w:t>
-      </w:r>
-      <w:proofErr w:type="spellEnd"/>
-      <w:r>
-        <w:rPr>
-          <w:rFonts w:ascii="AvantGarde Md BT" w:hAnsi="AvantGarde Md BT"/>
-          <w:sz w:val="22"/>
-        </w:rPr>
-        <w:t xml:space="preserve">] </w:t>
+          <w:rFonts w:ascii="Arial" w:hAnsi="Arial" w:cs="Arial"/>
+          <w:sz w:val="22"/>
+          <w:szCs w:val="22"/>
+        </w:rPr>
+      </w:pPr>
+      <w:r>
+        <w:rPr>
+          <w:rFonts w:ascii="Arial" w:hAnsi="Arial" w:cs="Arial"/>
+          <w:sz w:val="22"/>
+          <w:szCs w:val="22"/>
+        </w:rPr>
+        <w:t>Vista la deliberazione del Consiglio Comunale n. 19 del 19/04/2001 e successive integrazioni e modificazioni;</w:t>
       </w:r>
     </w:p>
     <w:p>
@@ -3012,20 +2331,161 @@
         <w:adjustRightInd w:val="0"/>
         <w:jc w:val="both"/>
         <w:rPr>
-          <w:rFonts w:ascii="Arial" w:hAnsi="Arial" w:cs="Arial"/>
-          <w:sz w:val="22"/>
-          <w:szCs w:val="22"/>
-        </w:rPr>
-      </w:pPr>
-      <w:r>
-        <w:rPr>
           <w:rFonts w:ascii="AvantGarde Md BT" w:hAnsi="AvantGarde Md BT"/>
           <w:sz w:val="22"/>
         </w:rPr>
+      </w:pPr>
+      <w:r>
+        <w:rPr>
+          <w:rFonts w:ascii="Arial" w:hAnsi="Arial" w:cs="Arial"/>
+          <w:sz w:val="22"/>
+          <w:szCs w:val="22"/>
+        </w:rPr>
+        <w:t xml:space="preserve">Accertato </w:t>
+      </w:r>
+      <w:r>
+        <w:rPr>
+          <w:rFonts w:ascii="Arial" w:hAnsi="Arial" w:cs="Arial"/>
+          <w:sz w:val="22"/>
+          <w:szCs w:val="22"/>
+        </w:rPr>
+        <w:t>l’adempimento del</w:t>
+      </w:r>
+      <w:r>
+        <w:rPr>
+          <w:rFonts w:ascii="Arial" w:hAnsi="Arial" w:cs="Arial"/>
+          <w:sz w:val="22"/>
+          <w:szCs w:val="22"/>
+        </w:rPr>
+        <w:t xml:space="preserve">l'obbligo previsto dagli artt. 38, 39 e 49 della Legge Regionale 16/2008 e </w:t>
+      </w:r>
+      <w:proofErr w:type="spellStart"/>
+      <w:r>
+        <w:rPr>
+          <w:rFonts w:ascii="Arial" w:hAnsi="Arial" w:cs="Arial"/>
+          <w:sz w:val="22"/>
+          <w:szCs w:val="22"/>
+        </w:rPr>
+        <w:t>s.m</w:t>
+      </w:r>
+      <w:proofErr w:type="spellEnd"/>
+      <w:r>
+        <w:rPr>
+          <w:rFonts w:ascii="Arial" w:hAnsi="Arial" w:cs="Arial"/>
+          <w:sz w:val="22"/>
+          <w:szCs w:val="22"/>
+        </w:rPr>
+        <w:t xml:space="preserve">. e i. nel seguente modo: </w:t>
+      </w:r>
+      <w:r>
+        <w:rPr>
+          <w:rFonts w:ascii="Arial" w:hAnsi="Arial" w:cs="Arial"/>
+          <w:sz w:val="22"/>
+          <w:szCs w:val="22"/>
+        </w:rPr>
+        <w:t>pagamento del contributo di costruzione pari a</w:t>
+      </w:r>
+      <w:r>
+        <w:rPr>
+          <w:rFonts w:ascii="Arial" w:hAnsi="Arial" w:cs="Arial"/>
+          <w:sz w:val="22"/>
+          <w:szCs w:val="22"/>
+        </w:rPr>
         <w:t xml:space="preserve"> </w:t>
       </w:r>
       <w:r>
         <w:rPr>
+          <w:rFonts w:ascii="AvantGarde Md BT" w:hAnsi="AvantGarde Md BT"/>
+          <w:sz w:val="22"/>
+        </w:rPr>
+        <w:t>€ [</w:t>
+      </w:r>
+      <w:proofErr w:type="spellStart"/>
+      <w:r>
+        <w:rPr>
+          <w:rFonts w:ascii="AvantGarde Md BT" w:hAnsi="AvantGarde Md BT"/>
+          <w:sz w:val="22"/>
+        </w:rPr>
+        <w:t>oneri_totale</w:t>
+      </w:r>
+      <w:proofErr w:type="spellEnd"/>
+      <w:r>
+        <w:rPr>
+          <w:rFonts w:ascii="AvantGarde Md BT" w:hAnsi="AvantGarde Md BT"/>
+          <w:sz w:val="22"/>
+        </w:rPr>
+        <w:t>] effettuato mediante quietanza n. [</w:t>
+      </w:r>
+      <w:proofErr w:type="spellStart"/>
+      <w:r>
+        <w:rPr>
+          <w:rFonts w:ascii="AvantGarde Md BT" w:hAnsi="AvantGarde Md BT"/>
+          <w:sz w:val="22"/>
+        </w:rPr>
+        <w:t>oneri_quietanza</w:t>
+      </w:r>
+      <w:proofErr w:type="spellEnd"/>
+      <w:r>
+        <w:rPr>
+          <w:rFonts w:ascii="AvantGarde Md BT" w:hAnsi="AvantGarde Md BT"/>
+          <w:sz w:val="22"/>
+        </w:rPr>
+        <w:t xml:space="preserve">] </w:t>
+      </w:r>
+      <w:bookmarkEnd w:id="2"/>
+      <w:r>
+        <w:rPr>
+          <w:rFonts w:ascii="AvantGarde Md BT" w:hAnsi="AvantGarde Md BT"/>
+          <w:sz w:val="22"/>
+        </w:rPr>
+        <w:t>del [</w:t>
+      </w:r>
+      <w:proofErr w:type="spellStart"/>
+      <w:r>
+        <w:rPr>
+          <w:rFonts w:ascii="AvantGarde Md BT" w:hAnsi="AvantGarde Md BT"/>
+          <w:sz w:val="22"/>
+        </w:rPr>
+        <w:t>oneri_data_quietanza</w:t>
+      </w:r>
+      <w:proofErr w:type="spellEnd"/>
+      <w:r>
+        <w:rPr>
+          <w:rFonts w:ascii="AvantGarde Md BT" w:hAnsi="AvantGarde Md BT"/>
+          <w:sz w:val="22"/>
+        </w:rPr>
+        <w:t xml:space="preserve">] </w:t>
+      </w:r>
+    </w:p>
+    <w:p>
+      <w:pPr>
+        <w:numPr>
+          <w:ilvl w:val="0"/>
+          <w:numId w:val="1"/>
+        </w:numPr>
+        <w:tabs>
+          <w:tab w:val="left" w:pos="142"/>
+        </w:tabs>
+        <w:overflowPunct w:val="0"/>
+        <w:autoSpaceDE w:val="0"/>
+        <w:autoSpaceDN w:val="0"/>
+        <w:adjustRightInd w:val="0"/>
+        <w:jc w:val="both"/>
+        <w:rPr>
+          <w:rFonts w:ascii="Arial" w:hAnsi="Arial" w:cs="Arial"/>
+          <w:sz w:val="22"/>
+          <w:szCs w:val="22"/>
+        </w:rPr>
+      </w:pPr>
+      <w:r>
+        <w:rPr>
+          <w:rFonts w:ascii="AvantGarde Md BT" w:hAnsi="AvantGarde Md BT"/>
+          <w:sz w:val="22"/>
+        </w:rPr>
+        <w:t xml:space="preserve"> </w:t>
+      </w:r>
+      <w:r>
+        <w:rPr>
           <w:rFonts w:ascii="Arial" w:hAnsi="Arial" w:cs="Arial"/>
           <w:sz w:val="22"/>
           <w:szCs w:val="22"/>
@@ -3062,7 +2522,7 @@
           <w:sz w:val="22"/>
           <w:szCs w:val="22"/>
         </w:rPr>
-        <w:t xml:space="preserve">l'obbligo, dove previsto, dagli artt. 38, 39 della L.R. 16/2008 e </w:t>
+        <w:t xml:space="preserve">l'obbligo, dove previsto, dagli artt. 38, 39 e 49 della L.R. 16/2008 e </w:t>
       </w:r>
       <w:proofErr w:type="spellStart"/>
       <w:r>
